--- a/Test_BP/Fol_2k_files_500(2)/fr-FR/file 500_2 - Copy (315).docx
+++ b/Test_BP/Fol_2k_files_500(2)/fr-FR/file 500_2 - Copy (315).docx
@@ -1,7 +1,7 @@
 
 <file path=word/document.xml><?xml version="1.0" encoding="utf-8"?>
 <w:document xmlns:wpc="http://schemas.microsoft.com/office/word/2010/wordprocessingCanvas" xmlns:cx="http://schemas.microsoft.com/office/drawing/2014/chartex" xmlns:cx1="http://schemas.microsoft.com/office/drawing/2015/9/8/chartex" xmlns:cx2="http://schemas.microsoft.com/office/drawing/2015/10/21/chartex" xmlns:cx3="http://schemas.microsoft.com/office/drawing/2016/5/9/chartex" xmlns:cx4="http://schemas.microsoft.com/office/drawing/2016/5/10/chartex" xmlns:cx5="http://schemas.microsoft.com/office/drawing/2016/5/11/chartex" xmlns:mc="http://schemas.openxmlformats.org/markup-compatibility/2006" xmlns:o="urn:schemas-microsoft-com:office:office" xmlns:r="http://schemas.openxmlformats.org/officeDocument/2006/relationships" xmlns:m="http://schemas.openxmlformats.org/officeDocument/2006/math" xmlns:v="urn:schemas-microsoft-com:vml" xmlns:wp14="http://schemas.microsoft.com/office/word/2010/wordprocessingDrawing" xmlns:wp="http://schemas.openxmlformats.org/drawingml/2006/wordprocessingDrawing" xmlns:w10="urn:schemas-microsoft-com:office:word" xmlns:w="http://schemas.openxmlformats.org/wordprocessingml/2006/main" xmlns:w14="http://schemas.microsoft.com/office/word/2010/wordml" xmlns:w15="http://schemas.microsoft.com/office/word/2012/wordml" xmlns:wne="http://schemas.microsoft.com/office/word/2006/wordml" xmlns:wpg="http://schemas.microsoft.com/office/word/2010/wordprocessingGroup" xmlns:wpi="http://schemas.microsoft.com/office/word/2010/wordprocessingInk" xmlns:wps="http://schemas.microsoft.com/office/word/2010/wordprocessingShape" mc:Ignorable="w14 w15 wp14">
-  <!-- Generated by Aspose.Words for Java 20.12.0 -->
+  <!-- Generated by Aspose.Words for Java 21.10.0 -->
   <w:body>
     <w:p>
       <w:pPr>
@@ -35,44 +35,44 @@
           <w:highlight w:val="none"/>
           <w:u w:val="none" w:color="auto"/>
           <w:effect w:val="none"/>
-          <w:bdr w:val="nil"/>
-          <w:shd w:val="clear" w:color="auto" w:fill="auto"/>
-          <w:vertAlign w:val="baseline"/>
-          <w:rtl w:val="0"/>
-          <w:cs w:val="0"/>
-          <w:lang w:val="fr-FR" w:eastAsia="zh-TW" w:bidi="ar-SA"/>
-        </w:rPr>
-        <w:t>t éèxcéèpt tõö sõö téèmpéèr mùütùüáál táástéès mõöthéèr.</w:t>
-      </w:r>
-      <w:r>
-        <w:rPr>
-          <w:rStyle w:val="DefaultParagraphFont"/>
-          <w:rFonts w:ascii="Calibri" w:eastAsia="Calibri" w:hAnsi="Calibri" w:cs="Calibri"/>
-          <w:b w:val="0"/>
-          <w:bCs w:val="0"/>
-          <w:i w:val="0"/>
-          <w:iCs w:val="0"/>
-          <w:caps w:val="0"/>
-          <w:smallCaps w:val="0"/>
-          <w:strike w:val="0"/>
-          <w:dstrike w:val="0"/>
-          <w:outline w:val="0"/>
-          <w:shadow w:val="0"/>
-          <w:emboss w:val="0"/>
-          <w:imprint w:val="0"/>
-          <w:noProof w:val="0"/>
-          <w:vanish w:val="0"/>
-          <w:color w:val="auto"/>
-          <w:spacing w:val="0"/>
-          <w:w w:val="100"/>
-          <w:kern w:val="0"/>
-          <w:position w:val="0"/>
-          <w:sz w:val="22"/>
-          <w:szCs w:val="22"/>
-          <w:highlight w:val="none"/>
-          <w:u w:val="none" w:color="auto"/>
-          <w:effect w:val="none"/>
-          <w:bdr w:val="nil"/>
+          <w:bdr w:val="none" w:sz="0" w:space="0" w:color="auto"/>
+          <w:shd w:val="clear" w:color="auto" w:fill="auto"/>
+          <w:vertAlign w:val="baseline"/>
+          <w:rtl w:val="0"/>
+          <w:cs w:val="0"/>
+          <w:lang w:val="fr-FR" w:eastAsia="zh-TW" w:bidi="ar-SA"/>
+        </w:rPr>
+        <w:t>t èéxcèépt tõó sõó tèémpèér mùütùüâäl tâästèés mõóthèér.</w:t>
+      </w:r>
+      <w:r>
+        <w:rPr>
+          <w:rStyle w:val="DefaultParagraphFont"/>
+          <w:rFonts w:ascii="Calibri" w:eastAsia="Calibri" w:hAnsi="Calibri" w:cs="Calibri"/>
+          <w:b w:val="0"/>
+          <w:bCs w:val="0"/>
+          <w:i w:val="0"/>
+          <w:iCs w:val="0"/>
+          <w:caps w:val="0"/>
+          <w:smallCaps w:val="0"/>
+          <w:strike w:val="0"/>
+          <w:dstrike w:val="0"/>
+          <w:outline w:val="0"/>
+          <w:shadow w:val="0"/>
+          <w:emboss w:val="0"/>
+          <w:imprint w:val="0"/>
+          <w:noProof w:val="0"/>
+          <w:vanish w:val="0"/>
+          <w:color w:val="auto"/>
+          <w:spacing w:val="0"/>
+          <w:w w:val="100"/>
+          <w:kern w:val="0"/>
+          <w:position w:val="0"/>
+          <w:sz w:val="22"/>
+          <w:szCs w:val="22"/>
+          <w:highlight w:val="none"/>
+          <w:u w:val="none" w:color="auto"/>
+          <w:effect w:val="none"/>
+          <w:bdr w:val="none" w:sz="0" w:space="0" w:color="auto"/>
           <w:shd w:val="clear" w:color="auto" w:fill="auto"/>
           <w:vertAlign w:val="baseline"/>
           <w:rtl w:val="0"/>
@@ -109,44 +109,44 @@
           <w:highlight w:val="none"/>
           <w:u w:val="none" w:color="auto"/>
           <w:effect w:val="none"/>
-          <w:bdr w:val="nil"/>
-          <w:shd w:val="clear" w:color="auto" w:fill="auto"/>
-          <w:vertAlign w:val="baseline"/>
-          <w:rtl w:val="0"/>
-          <w:cs w:val="0"/>
-          <w:lang w:val="fr-FR" w:eastAsia="zh-TW" w:bidi="ar-SA"/>
-        </w:rPr>
-        <w:t>Ïntèêrèêstèêd cûùltíîväætèêd íîts cóòntíînûùíîng nóòw yèêt äærèê.</w:t>
-      </w:r>
-      <w:r>
-        <w:rPr>
-          <w:rStyle w:val="DefaultParagraphFont"/>
-          <w:rFonts w:ascii="Calibri" w:eastAsia="Calibri" w:hAnsi="Calibri" w:cs="Calibri"/>
-          <w:b w:val="0"/>
-          <w:bCs w:val="0"/>
-          <w:i w:val="0"/>
-          <w:iCs w:val="0"/>
-          <w:caps w:val="0"/>
-          <w:smallCaps w:val="0"/>
-          <w:strike w:val="0"/>
-          <w:dstrike w:val="0"/>
-          <w:outline w:val="0"/>
-          <w:shadow w:val="0"/>
-          <w:emboss w:val="0"/>
-          <w:imprint w:val="0"/>
-          <w:noProof w:val="0"/>
-          <w:vanish w:val="0"/>
-          <w:color w:val="auto"/>
-          <w:spacing w:val="0"/>
-          <w:w w:val="100"/>
-          <w:kern w:val="0"/>
-          <w:position w:val="0"/>
-          <w:sz w:val="22"/>
-          <w:szCs w:val="22"/>
-          <w:highlight w:val="none"/>
-          <w:u w:val="none" w:color="auto"/>
-          <w:effect w:val="none"/>
-          <w:bdr w:val="nil"/>
+          <w:bdr w:val="none" w:sz="0" w:space="0" w:color="auto"/>
+          <w:shd w:val="clear" w:color="auto" w:fill="auto"/>
+          <w:vertAlign w:val="baseline"/>
+          <w:rtl w:val="0"/>
+          <w:cs w:val="0"/>
+          <w:lang w:val="fr-FR" w:eastAsia="zh-TW" w:bidi="ar-SA"/>
+        </w:rPr>
+        <w:t>Întêèrêèstêèd cûùltîîvãätêèd îîts cóòntîînûùîîng nóòw yêèt ãärêè.</w:t>
+      </w:r>
+      <w:r>
+        <w:rPr>
+          <w:rStyle w:val="DefaultParagraphFont"/>
+          <w:rFonts w:ascii="Calibri" w:eastAsia="Calibri" w:hAnsi="Calibri" w:cs="Calibri"/>
+          <w:b w:val="0"/>
+          <w:bCs w:val="0"/>
+          <w:i w:val="0"/>
+          <w:iCs w:val="0"/>
+          <w:caps w:val="0"/>
+          <w:smallCaps w:val="0"/>
+          <w:strike w:val="0"/>
+          <w:dstrike w:val="0"/>
+          <w:outline w:val="0"/>
+          <w:shadow w:val="0"/>
+          <w:emboss w:val="0"/>
+          <w:imprint w:val="0"/>
+          <w:noProof w:val="0"/>
+          <w:vanish w:val="0"/>
+          <w:color w:val="auto"/>
+          <w:spacing w:val="0"/>
+          <w:w w:val="100"/>
+          <w:kern w:val="0"/>
+          <w:position w:val="0"/>
+          <w:sz w:val="22"/>
+          <w:szCs w:val="22"/>
+          <w:highlight w:val="none"/>
+          <w:u w:val="none" w:color="auto"/>
+          <w:effect w:val="none"/>
+          <w:bdr w:val="none" w:sz="0" w:space="0" w:color="auto"/>
           <w:shd w:val="clear" w:color="auto" w:fill="auto"/>
           <w:vertAlign w:val="baseline"/>
           <w:rtl w:val="0"/>
@@ -183,44 +183,44 @@
           <w:highlight w:val="none"/>
           <w:u w:val="none" w:color="auto"/>
           <w:effect w:val="none"/>
-          <w:bdr w:val="nil"/>
-          <w:shd w:val="clear" w:color="auto" w:fill="auto"/>
-          <w:vertAlign w:val="baseline"/>
-          <w:rtl w:val="0"/>
-          <w:cs w:val="0"/>
-          <w:lang w:val="fr-FR" w:eastAsia="zh-TW" w:bidi="ar-SA"/>
-        </w:rPr>
-        <w:t>Ôûût îîntèërèëstèëd äàccèëptäàncèë ôõûûr päàrtîîäàlîîty äàffrôõntîîng ûûnplèëäàsäànt why äàdd.</w:t>
-      </w:r>
-      <w:r>
-        <w:rPr>
-          <w:rStyle w:val="DefaultParagraphFont"/>
-          <w:rFonts w:ascii="Calibri" w:eastAsia="Calibri" w:hAnsi="Calibri" w:cs="Calibri"/>
-          <w:b w:val="0"/>
-          <w:bCs w:val="0"/>
-          <w:i w:val="0"/>
-          <w:iCs w:val="0"/>
-          <w:caps w:val="0"/>
-          <w:smallCaps w:val="0"/>
-          <w:strike w:val="0"/>
-          <w:dstrike w:val="0"/>
-          <w:outline w:val="0"/>
-          <w:shadow w:val="0"/>
-          <w:emboss w:val="0"/>
-          <w:imprint w:val="0"/>
-          <w:noProof w:val="0"/>
-          <w:vanish w:val="0"/>
-          <w:color w:val="auto"/>
-          <w:spacing w:val="0"/>
-          <w:w w:val="100"/>
-          <w:kern w:val="0"/>
-          <w:position w:val="0"/>
-          <w:sz w:val="22"/>
-          <w:szCs w:val="22"/>
-          <w:highlight w:val="none"/>
-          <w:u w:val="none" w:color="auto"/>
-          <w:effect w:val="none"/>
-          <w:bdr w:val="nil"/>
+          <w:bdr w:val="none" w:sz="0" w:space="0" w:color="auto"/>
+          <w:shd w:val="clear" w:color="auto" w:fill="auto"/>
+          <w:vertAlign w:val="baseline"/>
+          <w:rtl w:val="0"/>
+          <w:cs w:val="0"/>
+          <w:lang w:val="fr-FR" w:eastAsia="zh-TW" w:bidi="ar-SA"/>
+        </w:rPr>
+        <w:t>Õùút îíntêèrêèstêèd ááccêèptááncêè ôöùúr páártîíáálîíty ááffrôöntîíng ùúnplêèáásáánt why áádd.</w:t>
+      </w:r>
+      <w:r>
+        <w:rPr>
+          <w:rStyle w:val="DefaultParagraphFont"/>
+          <w:rFonts w:ascii="Calibri" w:eastAsia="Calibri" w:hAnsi="Calibri" w:cs="Calibri"/>
+          <w:b w:val="0"/>
+          <w:bCs w:val="0"/>
+          <w:i w:val="0"/>
+          <w:iCs w:val="0"/>
+          <w:caps w:val="0"/>
+          <w:smallCaps w:val="0"/>
+          <w:strike w:val="0"/>
+          <w:dstrike w:val="0"/>
+          <w:outline w:val="0"/>
+          <w:shadow w:val="0"/>
+          <w:emboss w:val="0"/>
+          <w:imprint w:val="0"/>
+          <w:noProof w:val="0"/>
+          <w:vanish w:val="0"/>
+          <w:color w:val="auto"/>
+          <w:spacing w:val="0"/>
+          <w:w w:val="100"/>
+          <w:kern w:val="0"/>
+          <w:position w:val="0"/>
+          <w:sz w:val="22"/>
+          <w:szCs w:val="22"/>
+          <w:highlight w:val="none"/>
+          <w:u w:val="none" w:color="auto"/>
+          <w:effect w:val="none"/>
+          <w:bdr w:val="none" w:sz="0" w:space="0" w:color="auto"/>
           <w:shd w:val="clear" w:color="auto" w:fill="auto"/>
           <w:vertAlign w:val="baseline"/>
           <w:rtl w:val="0"/>
@@ -257,44 +257,44 @@
           <w:highlight w:val="none"/>
           <w:u w:val="none" w:color="auto"/>
           <w:effect w:val="none"/>
-          <w:bdr w:val="nil"/>
-          <w:shd w:val="clear" w:color="auto" w:fill="auto"/>
-          <w:vertAlign w:val="baseline"/>
-          <w:rtl w:val="0"/>
-          <w:cs w:val="0"/>
-          <w:lang w:val="fr-FR" w:eastAsia="zh-TW" w:bidi="ar-SA"/>
-        </w:rPr>
-        <w:t>Éstèèèèm gåàrdèèn mèèn yèèt shy côóýýrsèè.</w:t>
-      </w:r>
-      <w:r>
-        <w:rPr>
-          <w:rStyle w:val="DefaultParagraphFont"/>
-          <w:rFonts w:ascii="Calibri" w:eastAsia="Calibri" w:hAnsi="Calibri" w:cs="Calibri"/>
-          <w:b w:val="0"/>
-          <w:bCs w:val="0"/>
-          <w:i w:val="0"/>
-          <w:iCs w:val="0"/>
-          <w:caps w:val="0"/>
-          <w:smallCaps w:val="0"/>
-          <w:strike w:val="0"/>
-          <w:dstrike w:val="0"/>
-          <w:outline w:val="0"/>
-          <w:shadow w:val="0"/>
-          <w:emboss w:val="0"/>
-          <w:imprint w:val="0"/>
-          <w:noProof w:val="0"/>
-          <w:vanish w:val="0"/>
-          <w:color w:val="auto"/>
-          <w:spacing w:val="0"/>
-          <w:w w:val="100"/>
-          <w:kern w:val="0"/>
-          <w:position w:val="0"/>
-          <w:sz w:val="22"/>
-          <w:szCs w:val="22"/>
-          <w:highlight w:val="none"/>
-          <w:u w:val="none" w:color="auto"/>
-          <w:effect w:val="none"/>
-          <w:bdr w:val="nil"/>
+          <w:bdr w:val="none" w:sz="0" w:space="0" w:color="auto"/>
+          <w:shd w:val="clear" w:color="auto" w:fill="auto"/>
+          <w:vertAlign w:val="baseline"/>
+          <w:rtl w:val="0"/>
+          <w:cs w:val="0"/>
+          <w:lang w:val="fr-FR" w:eastAsia="zh-TW" w:bidi="ar-SA"/>
+        </w:rPr>
+        <w:t>Éstêèêèm gáárdêèn mêèn yêèt shy cõòûùrsêè.</w:t>
+      </w:r>
+      <w:r>
+        <w:rPr>
+          <w:rStyle w:val="DefaultParagraphFont"/>
+          <w:rFonts w:ascii="Calibri" w:eastAsia="Calibri" w:hAnsi="Calibri" w:cs="Calibri"/>
+          <w:b w:val="0"/>
+          <w:bCs w:val="0"/>
+          <w:i w:val="0"/>
+          <w:iCs w:val="0"/>
+          <w:caps w:val="0"/>
+          <w:smallCaps w:val="0"/>
+          <w:strike w:val="0"/>
+          <w:dstrike w:val="0"/>
+          <w:outline w:val="0"/>
+          <w:shadow w:val="0"/>
+          <w:emboss w:val="0"/>
+          <w:imprint w:val="0"/>
+          <w:noProof w:val="0"/>
+          <w:vanish w:val="0"/>
+          <w:color w:val="auto"/>
+          <w:spacing w:val="0"/>
+          <w:w w:val="100"/>
+          <w:kern w:val="0"/>
+          <w:position w:val="0"/>
+          <w:sz w:val="22"/>
+          <w:szCs w:val="22"/>
+          <w:highlight w:val="none"/>
+          <w:u w:val="none" w:color="auto"/>
+          <w:effect w:val="none"/>
+          <w:bdr w:val="none" w:sz="0" w:space="0" w:color="auto"/>
           <w:shd w:val="clear" w:color="auto" w:fill="auto"/>
           <w:vertAlign w:val="baseline"/>
           <w:rtl w:val="0"/>
@@ -331,44 +331,44 @@
           <w:highlight w:val="none"/>
           <w:u w:val="none" w:color="auto"/>
           <w:effect w:val="none"/>
-          <w:bdr w:val="nil"/>
-          <w:shd w:val="clear" w:color="auto" w:fill="auto"/>
-          <w:vertAlign w:val="baseline"/>
-          <w:rtl w:val="0"/>
-          <w:cs w:val="0"/>
-          <w:lang w:val="fr-FR" w:eastAsia="zh-TW" w:bidi="ar-SA"/>
-        </w:rPr>
-        <w:t>Cöönsûúltëéd ûúp my töölëéræàbly söömëétìîmëés pëérpëétûúæàl ööh.</w:t>
-      </w:r>
-      <w:r>
-        <w:rPr>
-          <w:rStyle w:val="DefaultParagraphFont"/>
-          <w:rFonts w:ascii="Calibri" w:eastAsia="Calibri" w:hAnsi="Calibri" w:cs="Calibri"/>
-          <w:b w:val="0"/>
-          <w:bCs w:val="0"/>
-          <w:i w:val="0"/>
-          <w:iCs w:val="0"/>
-          <w:caps w:val="0"/>
-          <w:smallCaps w:val="0"/>
-          <w:strike w:val="0"/>
-          <w:dstrike w:val="0"/>
-          <w:outline w:val="0"/>
-          <w:shadow w:val="0"/>
-          <w:emboss w:val="0"/>
-          <w:imprint w:val="0"/>
-          <w:noProof w:val="0"/>
-          <w:vanish w:val="0"/>
-          <w:color w:val="auto"/>
-          <w:spacing w:val="0"/>
-          <w:w w:val="100"/>
-          <w:kern w:val="0"/>
-          <w:position w:val="0"/>
-          <w:sz w:val="22"/>
-          <w:szCs w:val="22"/>
-          <w:highlight w:val="none"/>
-          <w:u w:val="none" w:color="auto"/>
-          <w:effect w:val="none"/>
-          <w:bdr w:val="nil"/>
+          <w:bdr w:val="none" w:sz="0" w:space="0" w:color="auto"/>
+          <w:shd w:val="clear" w:color="auto" w:fill="auto"/>
+          <w:vertAlign w:val="baseline"/>
+          <w:rtl w:val="0"/>
+          <w:cs w:val="0"/>
+          <w:lang w:val="fr-FR" w:eastAsia="zh-TW" w:bidi="ar-SA"/>
+        </w:rPr>
+        <w:t>Cõônsúùltéëd úùp my tõôléëræäbly sõôméëtîìméës péërpéëtúùæäl õôh.</w:t>
+      </w:r>
+      <w:r>
+        <w:rPr>
+          <w:rStyle w:val="DefaultParagraphFont"/>
+          <w:rFonts w:ascii="Calibri" w:eastAsia="Calibri" w:hAnsi="Calibri" w:cs="Calibri"/>
+          <w:b w:val="0"/>
+          <w:bCs w:val="0"/>
+          <w:i w:val="0"/>
+          <w:iCs w:val="0"/>
+          <w:caps w:val="0"/>
+          <w:smallCaps w:val="0"/>
+          <w:strike w:val="0"/>
+          <w:dstrike w:val="0"/>
+          <w:outline w:val="0"/>
+          <w:shadow w:val="0"/>
+          <w:emboss w:val="0"/>
+          <w:imprint w:val="0"/>
+          <w:noProof w:val="0"/>
+          <w:vanish w:val="0"/>
+          <w:color w:val="auto"/>
+          <w:spacing w:val="0"/>
+          <w:w w:val="100"/>
+          <w:kern w:val="0"/>
+          <w:position w:val="0"/>
+          <w:sz w:val="22"/>
+          <w:szCs w:val="22"/>
+          <w:highlight w:val="none"/>
+          <w:u w:val="none" w:color="auto"/>
+          <w:effect w:val="none"/>
+          <w:bdr w:val="none" w:sz="0" w:space="0" w:color="auto"/>
           <w:shd w:val="clear" w:color="auto" w:fill="auto"/>
           <w:vertAlign w:val="baseline"/>
           <w:rtl w:val="0"/>
@@ -405,44 +405,44 @@
           <w:highlight w:val="none"/>
           <w:u w:val="none" w:color="auto"/>
           <w:effect w:val="none"/>
-          <w:bdr w:val="nil"/>
-          <w:shd w:val="clear" w:color="auto" w:fill="auto"/>
-          <w:vertAlign w:val="baseline"/>
-          <w:rtl w:val="0"/>
-          <w:cs w:val="0"/>
-          <w:lang w:val="fr-FR" w:eastAsia="zh-TW" w:bidi="ar-SA"/>
-        </w:rPr>
-        <w:t>Ëxprêëssìïóõn ààccêëptààncêë ìïmprúûdêëncêë pààrtìïcúûlààr hààd êëààt úûnsààtìïààblêë.</w:t>
-      </w:r>
-      <w:r>
-        <w:rPr>
-          <w:rStyle w:val="DefaultParagraphFont"/>
-          <w:rFonts w:ascii="Calibri" w:eastAsia="Calibri" w:hAnsi="Calibri" w:cs="Calibri"/>
-          <w:b w:val="0"/>
-          <w:bCs w:val="0"/>
-          <w:i w:val="0"/>
-          <w:iCs w:val="0"/>
-          <w:caps w:val="0"/>
-          <w:smallCaps w:val="0"/>
-          <w:strike w:val="0"/>
-          <w:dstrike w:val="0"/>
-          <w:outline w:val="0"/>
-          <w:shadow w:val="0"/>
-          <w:emboss w:val="0"/>
-          <w:imprint w:val="0"/>
-          <w:noProof w:val="0"/>
-          <w:vanish w:val="0"/>
-          <w:color w:val="auto"/>
-          <w:spacing w:val="0"/>
-          <w:w w:val="100"/>
-          <w:kern w:val="0"/>
-          <w:position w:val="0"/>
-          <w:sz w:val="22"/>
-          <w:szCs w:val="22"/>
-          <w:highlight w:val="none"/>
-          <w:u w:val="none" w:color="auto"/>
-          <w:effect w:val="none"/>
-          <w:bdr w:val="nil"/>
+          <w:bdr w:val="none" w:sz="0" w:space="0" w:color="auto"/>
+          <w:shd w:val="clear" w:color="auto" w:fill="auto"/>
+          <w:vertAlign w:val="baseline"/>
+          <w:rtl w:val="0"/>
+          <w:cs w:val="0"/>
+          <w:lang w:val="fr-FR" w:eastAsia="zh-TW" w:bidi="ar-SA"/>
+        </w:rPr>
+        <w:t>Êxprëêssìïöõn åáccëêptåáncëê ìïmprýýdëêncëê påártìïcýýlåár håád ëêåát ýýnsåátìïåáblëê.</w:t>
+      </w:r>
+      <w:r>
+        <w:rPr>
+          <w:rStyle w:val="DefaultParagraphFont"/>
+          <w:rFonts w:ascii="Calibri" w:eastAsia="Calibri" w:hAnsi="Calibri" w:cs="Calibri"/>
+          <w:b w:val="0"/>
+          <w:bCs w:val="0"/>
+          <w:i w:val="0"/>
+          <w:iCs w:val="0"/>
+          <w:caps w:val="0"/>
+          <w:smallCaps w:val="0"/>
+          <w:strike w:val="0"/>
+          <w:dstrike w:val="0"/>
+          <w:outline w:val="0"/>
+          <w:shadow w:val="0"/>
+          <w:emboss w:val="0"/>
+          <w:imprint w:val="0"/>
+          <w:noProof w:val="0"/>
+          <w:vanish w:val="0"/>
+          <w:color w:val="auto"/>
+          <w:spacing w:val="0"/>
+          <w:w w:val="100"/>
+          <w:kern w:val="0"/>
+          <w:position w:val="0"/>
+          <w:sz w:val="22"/>
+          <w:szCs w:val="22"/>
+          <w:highlight w:val="none"/>
+          <w:u w:val="none" w:color="auto"/>
+          <w:effect w:val="none"/>
+          <w:bdr w:val="none" w:sz="0" w:space="0" w:color="auto"/>
           <w:shd w:val="clear" w:color="auto" w:fill="auto"/>
           <w:vertAlign w:val="baseline"/>
           <w:rtl w:val="0"/>
@@ -485,44 +485,44 @@
           <w:highlight w:val="none"/>
           <w:u w:val="none" w:color="auto"/>
           <w:effect w:val="none"/>
-          <w:bdr w:val="nil"/>
-          <w:shd w:val="clear" w:color="auto" w:fill="auto"/>
-          <w:vertAlign w:val="baseline"/>
-          <w:rtl w:val="0"/>
-          <w:cs w:val="0"/>
-          <w:lang w:val="fr-FR" w:eastAsia="zh-TW" w:bidi="ar-SA"/>
-        </w:rPr>
-        <w:t>Hæäd déénöòtîìng pröòpéérly jöòîìntûüréé yöòûü öòccæäsîìöòn dîìrééctly ræäîìllééry.</w:t>
-      </w:r>
-      <w:r>
-        <w:rPr>
-          <w:rStyle w:val="DefaultParagraphFont"/>
-          <w:rFonts w:ascii="Calibri" w:eastAsia="Calibri" w:hAnsi="Calibri" w:cs="Calibri"/>
-          <w:b w:val="0"/>
-          <w:bCs w:val="0"/>
-          <w:i w:val="0"/>
-          <w:iCs w:val="0"/>
-          <w:caps w:val="0"/>
-          <w:smallCaps w:val="0"/>
-          <w:strike w:val="0"/>
-          <w:dstrike w:val="0"/>
-          <w:outline w:val="0"/>
-          <w:shadow w:val="0"/>
-          <w:emboss w:val="0"/>
-          <w:imprint w:val="0"/>
-          <w:noProof w:val="0"/>
-          <w:vanish w:val="0"/>
-          <w:color w:val="auto"/>
-          <w:spacing w:val="0"/>
-          <w:w w:val="100"/>
-          <w:kern w:val="0"/>
-          <w:position w:val="0"/>
-          <w:sz w:val="22"/>
-          <w:szCs w:val="22"/>
-          <w:highlight w:val="none"/>
-          <w:u w:val="none" w:color="auto"/>
-          <w:effect w:val="none"/>
-          <w:bdr w:val="nil"/>
+          <w:bdr w:val="none" w:sz="0" w:space="0" w:color="auto"/>
+          <w:shd w:val="clear" w:color="auto" w:fill="auto"/>
+          <w:vertAlign w:val="baseline"/>
+          <w:rtl w:val="0"/>
+          <w:cs w:val="0"/>
+          <w:lang w:val="fr-FR" w:eastAsia="zh-TW" w:bidi="ar-SA"/>
+        </w:rPr>
+        <w:t>Hæãd dêénöötíîng prööpêérly jööíîntúýrêé yööúý ööccæãsíîöön díîrêéctly ræãíîllêéry.</w:t>
+      </w:r>
+      <w:r>
+        <w:rPr>
+          <w:rStyle w:val="DefaultParagraphFont"/>
+          <w:rFonts w:ascii="Calibri" w:eastAsia="Calibri" w:hAnsi="Calibri" w:cs="Calibri"/>
+          <w:b w:val="0"/>
+          <w:bCs w:val="0"/>
+          <w:i w:val="0"/>
+          <w:iCs w:val="0"/>
+          <w:caps w:val="0"/>
+          <w:smallCaps w:val="0"/>
+          <w:strike w:val="0"/>
+          <w:dstrike w:val="0"/>
+          <w:outline w:val="0"/>
+          <w:shadow w:val="0"/>
+          <w:emboss w:val="0"/>
+          <w:imprint w:val="0"/>
+          <w:noProof w:val="0"/>
+          <w:vanish w:val="0"/>
+          <w:color w:val="auto"/>
+          <w:spacing w:val="0"/>
+          <w:w w:val="100"/>
+          <w:kern w:val="0"/>
+          <w:position w:val="0"/>
+          <w:sz w:val="22"/>
+          <w:szCs w:val="22"/>
+          <w:highlight w:val="none"/>
+          <w:u w:val="none" w:color="auto"/>
+          <w:effect w:val="none"/>
+          <w:bdr w:val="none" w:sz="0" w:space="0" w:color="auto"/>
           <w:shd w:val="clear" w:color="auto" w:fill="auto"/>
           <w:vertAlign w:val="baseline"/>
           <w:rtl w:val="0"/>
@@ -559,44 +559,44 @@
           <w:highlight w:val="none"/>
           <w:u w:val="none" w:color="auto"/>
           <w:effect w:val="none"/>
-          <w:bdr w:val="nil"/>
-          <w:shd w:val="clear" w:color="auto" w:fill="auto"/>
-          <w:vertAlign w:val="baseline"/>
-          <w:rtl w:val="0"/>
-          <w:cs w:val="0"/>
-          <w:lang w:val="fr-FR" w:eastAsia="zh-TW" w:bidi="ar-SA"/>
-        </w:rPr>
-        <w:t>Ïn sãáììd tôö ôöf pôöôör füúll béê pôöst fãácéê snüúg.</w:t>
-      </w:r>
-      <w:r>
-        <w:rPr>
-          <w:rStyle w:val="DefaultParagraphFont"/>
-          <w:rFonts w:ascii="Calibri" w:eastAsia="Calibri" w:hAnsi="Calibri" w:cs="Calibri"/>
-          <w:b w:val="0"/>
-          <w:bCs w:val="0"/>
-          <w:i w:val="0"/>
-          <w:iCs w:val="0"/>
-          <w:caps w:val="0"/>
-          <w:smallCaps w:val="0"/>
-          <w:strike w:val="0"/>
-          <w:dstrike w:val="0"/>
-          <w:outline w:val="0"/>
-          <w:shadow w:val="0"/>
-          <w:emboss w:val="0"/>
-          <w:imprint w:val="0"/>
-          <w:noProof w:val="0"/>
-          <w:vanish w:val="0"/>
-          <w:color w:val="auto"/>
-          <w:spacing w:val="0"/>
-          <w:w w:val="100"/>
-          <w:kern w:val="0"/>
-          <w:position w:val="0"/>
-          <w:sz w:val="22"/>
-          <w:szCs w:val="22"/>
-          <w:highlight w:val="none"/>
-          <w:u w:val="none" w:color="auto"/>
-          <w:effect w:val="none"/>
-          <w:bdr w:val="nil"/>
+          <w:bdr w:val="none" w:sz="0" w:space="0" w:color="auto"/>
+          <w:shd w:val="clear" w:color="auto" w:fill="auto"/>
+          <w:vertAlign w:val="baseline"/>
+          <w:rtl w:val="0"/>
+          <w:cs w:val="0"/>
+          <w:lang w:val="fr-FR" w:eastAsia="zh-TW" w:bidi="ar-SA"/>
+        </w:rPr>
+        <w:t>Ín säåïìd tòö òöf pòöòör fùùll bêê pòöst fäåcêê snùùg.</w:t>
+      </w:r>
+      <w:r>
+        <w:rPr>
+          <w:rStyle w:val="DefaultParagraphFont"/>
+          <w:rFonts w:ascii="Calibri" w:eastAsia="Calibri" w:hAnsi="Calibri" w:cs="Calibri"/>
+          <w:b w:val="0"/>
+          <w:bCs w:val="0"/>
+          <w:i w:val="0"/>
+          <w:iCs w:val="0"/>
+          <w:caps w:val="0"/>
+          <w:smallCaps w:val="0"/>
+          <w:strike w:val="0"/>
+          <w:dstrike w:val="0"/>
+          <w:outline w:val="0"/>
+          <w:shadow w:val="0"/>
+          <w:emboss w:val="0"/>
+          <w:imprint w:val="0"/>
+          <w:noProof w:val="0"/>
+          <w:vanish w:val="0"/>
+          <w:color w:val="auto"/>
+          <w:spacing w:val="0"/>
+          <w:w w:val="100"/>
+          <w:kern w:val="0"/>
+          <w:position w:val="0"/>
+          <w:sz w:val="22"/>
+          <w:szCs w:val="22"/>
+          <w:highlight w:val="none"/>
+          <w:u w:val="none" w:color="auto"/>
+          <w:effect w:val="none"/>
+          <w:bdr w:val="none" w:sz="0" w:space="0" w:color="auto"/>
           <w:shd w:val="clear" w:color="auto" w:fill="auto"/>
           <w:vertAlign w:val="baseline"/>
           <w:rtl w:val="0"/>
@@ -633,44 +633,44 @@
           <w:highlight w:val="none"/>
           <w:u w:val="none" w:color="auto"/>
           <w:effect w:val="none"/>
-          <w:bdr w:val="nil"/>
-          <w:shd w:val="clear" w:color="auto" w:fill="auto"/>
-          <w:vertAlign w:val="baseline"/>
-          <w:rtl w:val="0"/>
-          <w:cs w:val="0"/>
-          <w:lang w:val="fr-FR" w:eastAsia="zh-TW" w:bidi="ar-SA"/>
-        </w:rPr>
-        <w:t>Ïntrôódúúcèêd ïïmprúúdèêncèê sèêèê såãy úúnplèêåãsïïng dèêvôónshïïrèê åãccèêptåãncèê sôón.</w:t>
-      </w:r>
-      <w:r>
-        <w:rPr>
-          <w:rStyle w:val="DefaultParagraphFont"/>
-          <w:rFonts w:ascii="Calibri" w:eastAsia="Calibri" w:hAnsi="Calibri" w:cs="Calibri"/>
-          <w:b w:val="0"/>
-          <w:bCs w:val="0"/>
-          <w:i w:val="0"/>
-          <w:iCs w:val="0"/>
-          <w:caps w:val="0"/>
-          <w:smallCaps w:val="0"/>
-          <w:strike w:val="0"/>
-          <w:dstrike w:val="0"/>
-          <w:outline w:val="0"/>
-          <w:shadow w:val="0"/>
-          <w:emboss w:val="0"/>
-          <w:imprint w:val="0"/>
-          <w:noProof w:val="0"/>
-          <w:vanish w:val="0"/>
-          <w:color w:val="auto"/>
-          <w:spacing w:val="0"/>
-          <w:w w:val="100"/>
-          <w:kern w:val="0"/>
-          <w:position w:val="0"/>
-          <w:sz w:val="22"/>
-          <w:szCs w:val="22"/>
-          <w:highlight w:val="none"/>
-          <w:u w:val="none" w:color="auto"/>
-          <w:effect w:val="none"/>
-          <w:bdr w:val="nil"/>
+          <w:bdr w:val="none" w:sz="0" w:space="0" w:color="auto"/>
+          <w:shd w:val="clear" w:color="auto" w:fill="auto"/>
+          <w:vertAlign w:val="baseline"/>
+          <w:rtl w:val="0"/>
+          <w:cs w:val="0"/>
+          <w:lang w:val="fr-FR" w:eastAsia="zh-TW" w:bidi="ar-SA"/>
+        </w:rPr>
+        <w:t>Ìntröödùúcèêd îîmprùúdèêncèê sèêèê sâãy ùúnplèêâãsîîng dèêvöönshîîrèê âãccèêptâãncèê söön.</w:t>
+      </w:r>
+      <w:r>
+        <w:rPr>
+          <w:rStyle w:val="DefaultParagraphFont"/>
+          <w:rFonts w:ascii="Calibri" w:eastAsia="Calibri" w:hAnsi="Calibri" w:cs="Calibri"/>
+          <w:b w:val="0"/>
+          <w:bCs w:val="0"/>
+          <w:i w:val="0"/>
+          <w:iCs w:val="0"/>
+          <w:caps w:val="0"/>
+          <w:smallCaps w:val="0"/>
+          <w:strike w:val="0"/>
+          <w:dstrike w:val="0"/>
+          <w:outline w:val="0"/>
+          <w:shadow w:val="0"/>
+          <w:emboss w:val="0"/>
+          <w:imprint w:val="0"/>
+          <w:noProof w:val="0"/>
+          <w:vanish w:val="0"/>
+          <w:color w:val="auto"/>
+          <w:spacing w:val="0"/>
+          <w:w w:val="100"/>
+          <w:kern w:val="0"/>
+          <w:position w:val="0"/>
+          <w:sz w:val="22"/>
+          <w:szCs w:val="22"/>
+          <w:highlight w:val="none"/>
+          <w:u w:val="none" w:color="auto"/>
+          <w:effect w:val="none"/>
+          <w:bdr w:val="none" w:sz="0" w:space="0" w:color="auto"/>
           <w:shd w:val="clear" w:color="auto" w:fill="auto"/>
           <w:vertAlign w:val="baseline"/>
           <w:rtl w:val="0"/>
@@ -707,44 +707,44 @@
           <w:highlight w:val="none"/>
           <w:u w:val="none" w:color="auto"/>
           <w:effect w:val="none"/>
-          <w:bdr w:val="nil"/>
-          <w:shd w:val="clear" w:color="auto" w:fill="auto"/>
-          <w:vertAlign w:val="baseline"/>
-          <w:rtl w:val="0"/>
-          <w:cs w:val="0"/>
-          <w:lang w:val="fr-FR" w:eastAsia="zh-TW" w:bidi="ar-SA"/>
-        </w:rPr>
-        <w:t>Éxéétéér lòòngéér wîìsdòòm gäây nòòr déésîìgn äâgéé.</w:t>
-      </w:r>
-      <w:r>
-        <w:rPr>
-          <w:rStyle w:val="DefaultParagraphFont"/>
-          <w:rFonts w:ascii="Calibri" w:eastAsia="Calibri" w:hAnsi="Calibri" w:cs="Calibri"/>
-          <w:b w:val="0"/>
-          <w:bCs w:val="0"/>
-          <w:i w:val="0"/>
-          <w:iCs w:val="0"/>
-          <w:caps w:val="0"/>
-          <w:smallCaps w:val="0"/>
-          <w:strike w:val="0"/>
-          <w:dstrike w:val="0"/>
-          <w:outline w:val="0"/>
-          <w:shadow w:val="0"/>
-          <w:emboss w:val="0"/>
-          <w:imprint w:val="0"/>
-          <w:noProof w:val="0"/>
-          <w:vanish w:val="0"/>
-          <w:color w:val="auto"/>
-          <w:spacing w:val="0"/>
-          <w:w w:val="100"/>
-          <w:kern w:val="0"/>
-          <w:position w:val="0"/>
-          <w:sz w:val="22"/>
-          <w:szCs w:val="22"/>
-          <w:highlight w:val="none"/>
-          <w:u w:val="none" w:color="auto"/>
-          <w:effect w:val="none"/>
-          <w:bdr w:val="nil"/>
+          <w:bdr w:val="none" w:sz="0" w:space="0" w:color="auto"/>
+          <w:shd w:val="clear" w:color="auto" w:fill="auto"/>
+          <w:vertAlign w:val="baseline"/>
+          <w:rtl w:val="0"/>
+          <w:cs w:val="0"/>
+          <w:lang w:val="fr-FR" w:eastAsia="zh-TW" w:bidi="ar-SA"/>
+        </w:rPr>
+        <w:t>Éxéétéér lòöngéér wììsdòöm gååy nòör déésììgn åågéé.</w:t>
+      </w:r>
+      <w:r>
+        <w:rPr>
+          <w:rStyle w:val="DefaultParagraphFont"/>
+          <w:rFonts w:ascii="Calibri" w:eastAsia="Calibri" w:hAnsi="Calibri" w:cs="Calibri"/>
+          <w:b w:val="0"/>
+          <w:bCs w:val="0"/>
+          <w:i w:val="0"/>
+          <w:iCs w:val="0"/>
+          <w:caps w:val="0"/>
+          <w:smallCaps w:val="0"/>
+          <w:strike w:val="0"/>
+          <w:dstrike w:val="0"/>
+          <w:outline w:val="0"/>
+          <w:shadow w:val="0"/>
+          <w:emboss w:val="0"/>
+          <w:imprint w:val="0"/>
+          <w:noProof w:val="0"/>
+          <w:vanish w:val="0"/>
+          <w:color w:val="auto"/>
+          <w:spacing w:val="0"/>
+          <w:w w:val="100"/>
+          <w:kern w:val="0"/>
+          <w:position w:val="0"/>
+          <w:sz w:val="22"/>
+          <w:szCs w:val="22"/>
+          <w:highlight w:val="none"/>
+          <w:u w:val="none" w:color="auto"/>
+          <w:effect w:val="none"/>
+          <w:bdr w:val="none" w:sz="0" w:space="0" w:color="auto"/>
           <w:shd w:val="clear" w:color="auto" w:fill="auto"/>
           <w:vertAlign w:val="baseline"/>
           <w:rtl w:val="0"/>
@@ -781,44 +781,44 @@
           <w:highlight w:val="none"/>
           <w:u w:val="none" w:color="auto"/>
           <w:effect w:val="none"/>
-          <w:bdr w:val="nil"/>
-          <w:shd w:val="clear" w:color="auto" w:fill="auto"/>
-          <w:vertAlign w:val="baseline"/>
-          <w:rtl w:val="0"/>
-          <w:cs w:val="0"/>
-          <w:lang w:val="fr-FR" w:eastAsia="zh-TW" w:bidi="ar-SA"/>
-        </w:rPr>
-        <w:t>Àm wêëàãthêër töõ êëntêërêëd nöõrlàãnd nöõ îîn shöõwîîng sêërvîîcêë.</w:t>
-      </w:r>
-      <w:r>
-        <w:rPr>
-          <w:rStyle w:val="DefaultParagraphFont"/>
-          <w:rFonts w:ascii="Calibri" w:eastAsia="Calibri" w:hAnsi="Calibri" w:cs="Calibri"/>
-          <w:b w:val="0"/>
-          <w:bCs w:val="0"/>
-          <w:i w:val="0"/>
-          <w:iCs w:val="0"/>
-          <w:caps w:val="0"/>
-          <w:smallCaps w:val="0"/>
-          <w:strike w:val="0"/>
-          <w:dstrike w:val="0"/>
-          <w:outline w:val="0"/>
-          <w:shadow w:val="0"/>
-          <w:emboss w:val="0"/>
-          <w:imprint w:val="0"/>
-          <w:noProof w:val="0"/>
-          <w:vanish w:val="0"/>
-          <w:color w:val="auto"/>
-          <w:spacing w:val="0"/>
-          <w:w w:val="100"/>
-          <w:kern w:val="0"/>
-          <w:position w:val="0"/>
-          <w:sz w:val="22"/>
-          <w:szCs w:val="22"/>
-          <w:highlight w:val="none"/>
-          <w:u w:val="none" w:color="auto"/>
-          <w:effect w:val="none"/>
-          <w:bdr w:val="nil"/>
+          <w:bdr w:val="none" w:sz="0" w:space="0" w:color="auto"/>
+          <w:shd w:val="clear" w:color="auto" w:fill="auto"/>
+          <w:vertAlign w:val="baseline"/>
+          <w:rtl w:val="0"/>
+          <w:cs w:val="0"/>
+          <w:lang w:val="fr-FR" w:eastAsia="zh-TW" w:bidi="ar-SA"/>
+        </w:rPr>
+        <w:t>Ãm wëëààthëër tôö ëëntëërëëd nôörlàànd nôö ïïn shôöwïïng sëërvïïcëë.</w:t>
+      </w:r>
+      <w:r>
+        <w:rPr>
+          <w:rStyle w:val="DefaultParagraphFont"/>
+          <w:rFonts w:ascii="Calibri" w:eastAsia="Calibri" w:hAnsi="Calibri" w:cs="Calibri"/>
+          <w:b w:val="0"/>
+          <w:bCs w:val="0"/>
+          <w:i w:val="0"/>
+          <w:iCs w:val="0"/>
+          <w:caps w:val="0"/>
+          <w:smallCaps w:val="0"/>
+          <w:strike w:val="0"/>
+          <w:dstrike w:val="0"/>
+          <w:outline w:val="0"/>
+          <w:shadow w:val="0"/>
+          <w:emboss w:val="0"/>
+          <w:imprint w:val="0"/>
+          <w:noProof w:val="0"/>
+          <w:vanish w:val="0"/>
+          <w:color w:val="auto"/>
+          <w:spacing w:val="0"/>
+          <w:w w:val="100"/>
+          <w:kern w:val="0"/>
+          <w:position w:val="0"/>
+          <w:sz w:val="22"/>
+          <w:szCs w:val="22"/>
+          <w:highlight w:val="none"/>
+          <w:u w:val="none" w:color="auto"/>
+          <w:effect w:val="none"/>
+          <w:bdr w:val="none" w:sz="0" w:space="0" w:color="auto"/>
           <w:shd w:val="clear" w:color="auto" w:fill="auto"/>
           <w:vertAlign w:val="baseline"/>
           <w:rtl w:val="0"/>
@@ -855,44 +855,44 @@
           <w:highlight w:val="none"/>
           <w:u w:val="none" w:color="auto"/>
           <w:effect w:val="none"/>
-          <w:bdr w:val="nil"/>
-          <w:shd w:val="clear" w:color="auto" w:fill="auto"/>
-          <w:vertAlign w:val="baseline"/>
-          <w:rtl w:val="0"/>
-          <w:cs w:val="0"/>
-          <w:lang w:val="fr-FR" w:eastAsia="zh-TW" w:bidi="ar-SA"/>
-        </w:rPr>
-        <w:t>Nòór rëëpëëàætëëd spëëàækîîng shy àæppëëtîîtëë.</w:t>
-      </w:r>
-      <w:r>
-        <w:rPr>
-          <w:rStyle w:val="DefaultParagraphFont"/>
-          <w:rFonts w:ascii="Calibri" w:eastAsia="Calibri" w:hAnsi="Calibri" w:cs="Calibri"/>
-          <w:b w:val="0"/>
-          <w:bCs w:val="0"/>
-          <w:i w:val="0"/>
-          <w:iCs w:val="0"/>
-          <w:caps w:val="0"/>
-          <w:smallCaps w:val="0"/>
-          <w:strike w:val="0"/>
-          <w:dstrike w:val="0"/>
-          <w:outline w:val="0"/>
-          <w:shadow w:val="0"/>
-          <w:emboss w:val="0"/>
-          <w:imprint w:val="0"/>
-          <w:noProof w:val="0"/>
-          <w:vanish w:val="0"/>
-          <w:color w:val="auto"/>
-          <w:spacing w:val="0"/>
-          <w:w w:val="100"/>
-          <w:kern w:val="0"/>
-          <w:position w:val="0"/>
-          <w:sz w:val="22"/>
-          <w:szCs w:val="22"/>
-          <w:highlight w:val="none"/>
-          <w:u w:val="none" w:color="auto"/>
-          <w:effect w:val="none"/>
-          <w:bdr w:val="nil"/>
+          <w:bdr w:val="none" w:sz="0" w:space="0" w:color="auto"/>
+          <w:shd w:val="clear" w:color="auto" w:fill="auto"/>
+          <w:vertAlign w:val="baseline"/>
+          <w:rtl w:val="0"/>
+          <w:cs w:val="0"/>
+          <w:lang w:val="fr-FR" w:eastAsia="zh-TW" w:bidi="ar-SA"/>
+        </w:rPr>
+        <w:t>Nôòr rèëpèëáâtèëd spèëáâkíîng shy áâppèëtíîtèë.</w:t>
+      </w:r>
+      <w:r>
+        <w:rPr>
+          <w:rStyle w:val="DefaultParagraphFont"/>
+          <w:rFonts w:ascii="Calibri" w:eastAsia="Calibri" w:hAnsi="Calibri" w:cs="Calibri"/>
+          <w:b w:val="0"/>
+          <w:bCs w:val="0"/>
+          <w:i w:val="0"/>
+          <w:iCs w:val="0"/>
+          <w:caps w:val="0"/>
+          <w:smallCaps w:val="0"/>
+          <w:strike w:val="0"/>
+          <w:dstrike w:val="0"/>
+          <w:outline w:val="0"/>
+          <w:shadow w:val="0"/>
+          <w:emboss w:val="0"/>
+          <w:imprint w:val="0"/>
+          <w:noProof w:val="0"/>
+          <w:vanish w:val="0"/>
+          <w:color w:val="auto"/>
+          <w:spacing w:val="0"/>
+          <w:w w:val="100"/>
+          <w:kern w:val="0"/>
+          <w:position w:val="0"/>
+          <w:sz w:val="22"/>
+          <w:szCs w:val="22"/>
+          <w:highlight w:val="none"/>
+          <w:u w:val="none" w:color="auto"/>
+          <w:effect w:val="none"/>
+          <w:bdr w:val="none" w:sz="0" w:space="0" w:color="auto"/>
           <w:shd w:val="clear" w:color="auto" w:fill="auto"/>
           <w:vertAlign w:val="baseline"/>
           <w:rtl w:val="0"/>
@@ -929,44 +929,44 @@
           <w:highlight w:val="none"/>
           <w:u w:val="none" w:color="auto"/>
           <w:effect w:val="none"/>
-          <w:bdr w:val="nil"/>
-          <w:shd w:val="clear" w:color="auto" w:fill="auto"/>
-          <w:vertAlign w:val="baseline"/>
-          <w:rtl w:val="0"/>
-          <w:cs w:val="0"/>
-          <w:lang w:val="fr-FR" w:eastAsia="zh-TW" w:bidi="ar-SA"/>
-        </w:rPr>
-        <w:t>Ëxcïìtéèd ïìt håästïìly åän påästúýréè ïìt òóbséèrvéè.</w:t>
-      </w:r>
-      <w:r>
-        <w:rPr>
-          <w:rStyle w:val="DefaultParagraphFont"/>
-          <w:rFonts w:ascii="Calibri" w:eastAsia="Calibri" w:hAnsi="Calibri" w:cs="Calibri"/>
-          <w:b w:val="0"/>
-          <w:bCs w:val="0"/>
-          <w:i w:val="0"/>
-          <w:iCs w:val="0"/>
-          <w:caps w:val="0"/>
-          <w:smallCaps w:val="0"/>
-          <w:strike w:val="0"/>
-          <w:dstrike w:val="0"/>
-          <w:outline w:val="0"/>
-          <w:shadow w:val="0"/>
-          <w:emboss w:val="0"/>
-          <w:imprint w:val="0"/>
-          <w:noProof w:val="0"/>
-          <w:vanish w:val="0"/>
-          <w:color w:val="auto"/>
-          <w:spacing w:val="0"/>
-          <w:w w:val="100"/>
-          <w:kern w:val="0"/>
-          <w:position w:val="0"/>
-          <w:sz w:val="22"/>
-          <w:szCs w:val="22"/>
-          <w:highlight w:val="none"/>
-          <w:u w:val="none" w:color="auto"/>
-          <w:effect w:val="none"/>
-          <w:bdr w:val="nil"/>
+          <w:bdr w:val="none" w:sz="0" w:space="0" w:color="auto"/>
+          <w:shd w:val="clear" w:color="auto" w:fill="auto"/>
+          <w:vertAlign w:val="baseline"/>
+          <w:rtl w:val="0"/>
+          <w:cs w:val="0"/>
+          <w:lang w:val="fr-FR" w:eastAsia="zh-TW" w:bidi="ar-SA"/>
+        </w:rPr>
+        <w:t>Èxcìítêèd ìít hæâstìíly æân pæâstúürêè ìít öõbsêèrvêè.</w:t>
+      </w:r>
+      <w:r>
+        <w:rPr>
+          <w:rStyle w:val="DefaultParagraphFont"/>
+          <w:rFonts w:ascii="Calibri" w:eastAsia="Calibri" w:hAnsi="Calibri" w:cs="Calibri"/>
+          <w:b w:val="0"/>
+          <w:bCs w:val="0"/>
+          <w:i w:val="0"/>
+          <w:iCs w:val="0"/>
+          <w:caps w:val="0"/>
+          <w:smallCaps w:val="0"/>
+          <w:strike w:val="0"/>
+          <w:dstrike w:val="0"/>
+          <w:outline w:val="0"/>
+          <w:shadow w:val="0"/>
+          <w:emboss w:val="0"/>
+          <w:imprint w:val="0"/>
+          <w:noProof w:val="0"/>
+          <w:vanish w:val="0"/>
+          <w:color w:val="auto"/>
+          <w:spacing w:val="0"/>
+          <w:w w:val="100"/>
+          <w:kern w:val="0"/>
+          <w:position w:val="0"/>
+          <w:sz w:val="22"/>
+          <w:szCs w:val="22"/>
+          <w:highlight w:val="none"/>
+          <w:u w:val="none" w:color="auto"/>
+          <w:effect w:val="none"/>
+          <w:bdr w:val="none" w:sz="0" w:space="0" w:color="auto"/>
           <w:shd w:val="clear" w:color="auto" w:fill="auto"/>
           <w:vertAlign w:val="baseline"/>
           <w:rtl w:val="0"/>
@@ -1003,14 +1003,14 @@
           <w:highlight w:val="none"/>
           <w:u w:val="none" w:color="auto"/>
           <w:effect w:val="none"/>
-          <w:bdr w:val="nil"/>
-          <w:shd w:val="clear" w:color="auto" w:fill="auto"/>
-          <w:vertAlign w:val="baseline"/>
-          <w:rtl w:val="0"/>
-          <w:cs w:val="0"/>
-          <w:lang w:val="fr-FR" w:eastAsia="zh-TW" w:bidi="ar-SA"/>
-        </w:rPr>
-        <w:t>Snýùg häænd hõöw däærèé hèérèé tõöõö.</w:t>
+          <w:bdr w:val="none" w:sz="0" w:space="0" w:color="auto"/>
+          <w:shd w:val="clear" w:color="auto" w:fill="auto"/>
+          <w:vertAlign w:val="baseline"/>
+          <w:rtl w:val="0"/>
+          <w:cs w:val="0"/>
+          <w:lang w:val="fr-FR" w:eastAsia="zh-TW" w:bidi="ar-SA"/>
+        </w:rPr>
+        <w:t>Snùýg hãånd hòòw dãårèê hèêrèê tòòòò.</w:t>
       </w:r>
       <w:bookmarkStart w:id="0" w:name="_GoBack"/>
       <w:bookmarkEnd w:id="0"/>

--- a/Test_BP/Fol_2k_files_500(2)/fr-FR/file 500_2 - Copy (315).docx
+++ b/Test_BP/Fol_2k_files_500(2)/fr-FR/file 500_2 - Copy (315).docx
@@ -42,7 +42,7 @@
           <w:cs w:val="0"/>
           <w:lang w:val="fr-FR" w:eastAsia="zh-TW" w:bidi="ar-SA"/>
         </w:rPr>
-        <w:t>t èéxcèépt tõó sõó tèémpèér mùütùüâäl tâästèés mõóthèér.</w:t>
+        <w:t>t èèxcèèpt tòò sòò tèèmpèèr múûtúûåäl tåästèès mòòthèèr.</w:t>
       </w:r>
       <w:r>
         <w:rPr>
@@ -116,7 +116,7 @@
           <w:cs w:val="0"/>
           <w:lang w:val="fr-FR" w:eastAsia="zh-TW" w:bidi="ar-SA"/>
         </w:rPr>
-        <w:t>Întêèrêèstêèd cûùltîîvãätêèd îîts cóòntîînûùîîng nóòw yêèt ãärêè.</w:t>
+        <w:t>Íntêèrêèstêèd cüýltïíväátêèd ïíts còöntïínüýïíng nòöw yêèt äárêè.</w:t>
       </w:r>
       <w:r>
         <w:rPr>
@@ -190,7 +190,7 @@
           <w:cs w:val="0"/>
           <w:lang w:val="fr-FR" w:eastAsia="zh-TW" w:bidi="ar-SA"/>
         </w:rPr>
-        <w:t>Õùút îíntêèrêèstêèd ááccêèptááncêè ôöùúr páártîíáálîíty ááffrôöntîíng ùúnplêèáásáánt why áádd.</w:t>
+        <w:t>Òúüt ïìntêërêëstêëd æãccêëptæãncêë ôöúür pæãrtïìæãlïìty æãffrôöntïìng úünplêëæãsæãnt why æãdd.</w:t>
       </w:r>
       <w:r>
         <w:rPr>
@@ -264,7 +264,7 @@
           <w:cs w:val="0"/>
           <w:lang w:val="fr-FR" w:eastAsia="zh-TW" w:bidi="ar-SA"/>
         </w:rPr>
-        <w:t>Éstêèêèm gáárdêèn mêèn yêèt shy cõòûùrsêè.</w:t>
+        <w:t>Ëstéééém gãärdéén méén yéét shy cóòýýrséé.</w:t>
       </w:r>
       <w:r>
         <w:rPr>
@@ -338,7 +338,7 @@
           <w:cs w:val="0"/>
           <w:lang w:val="fr-FR" w:eastAsia="zh-TW" w:bidi="ar-SA"/>
         </w:rPr>
-        <w:t>Cõônsúùltéëd úùp my tõôléëræäbly sõôméëtîìméës péërpéëtúùæäl õôh.</w:t>
+        <w:t>Còónsûültëéd ûüp my tòólëérââbly sòómëétîîmëés pëérpëétûüââl òóh.</w:t>
       </w:r>
       <w:r>
         <w:rPr>
@@ -412,7 +412,7 @@
           <w:cs w:val="0"/>
           <w:lang w:val="fr-FR" w:eastAsia="zh-TW" w:bidi="ar-SA"/>
         </w:rPr>
-        <w:t>Êxprëêssìïöõn åáccëêptåáncëê ìïmprýýdëêncëê påártìïcýýlåár håád ëêåát ýýnsåátìïåáblëê.</w:t>
+        <w:t>Éxprëêssíìöõn àáccëêptàáncëê íìmprúüdëêncëê pàártíìcúülàár hàád ëêàát úünsàátíìàáblëê.</w:t>
       </w:r>
       <w:r>
         <w:rPr>
@@ -492,7 +492,7 @@
           <w:cs w:val="0"/>
           <w:lang w:val="fr-FR" w:eastAsia="zh-TW" w:bidi="ar-SA"/>
         </w:rPr>
-        <w:t>Hæãd dêénöötíîng prööpêérly jööíîntúýrêé yööúý ööccæãsíîöön díîrêéctly ræãíîllêéry.</w:t>
+        <w:t>Hâæd dèênöötííng prööpèêrly jööííntüûrèê yööüû ööccâæsííöön díírèêctly râæííllèêry.</w:t>
       </w:r>
       <w:r>
         <w:rPr>
@@ -566,7 +566,7 @@
           <w:cs w:val="0"/>
           <w:lang w:val="fr-FR" w:eastAsia="zh-TW" w:bidi="ar-SA"/>
         </w:rPr>
-        <w:t>Ín säåïìd tòö òöf pòöòör fùùll bêê pòöst fäåcêê snùùg.</w:t>
+        <w:t>Ín säàíïd tõõ õõf põõõõr fýýll béë põõst fäàcéë snýýg.</w:t>
       </w:r>
       <w:r>
         <w:rPr>
@@ -640,7 +640,7 @@
           <w:cs w:val="0"/>
           <w:lang w:val="fr-FR" w:eastAsia="zh-TW" w:bidi="ar-SA"/>
         </w:rPr>
-        <w:t>Ìntröödùúcèêd îîmprùúdèêncèê sèêèê sâãy ùúnplèêâãsîîng dèêvöönshîîrèê âãccèêptâãncèê söön.</w:t>
+        <w:t>Întrôôdûücêèd îìmprûüdêèncêè sêèêè sàãy ûünplêèàãsîìng dêèvôônshîìrêè àãccêèptàãncêè sôôn.</w:t>
       </w:r>
       <w:r>
         <w:rPr>
@@ -714,7 +714,7 @@
           <w:cs w:val="0"/>
           <w:lang w:val="fr-FR" w:eastAsia="zh-TW" w:bidi="ar-SA"/>
         </w:rPr>
-        <w:t>Éxéétéér lòöngéér wììsdòöm gååy nòör déésììgn åågéé.</w:t>
+        <w:t>Éxèétèér löòngèér wìïsdöòm gáæy nöòr dèésìïgn áægèé.</w:t>
       </w:r>
       <w:r>
         <w:rPr>
@@ -788,7 +788,7 @@
           <w:cs w:val="0"/>
           <w:lang w:val="fr-FR" w:eastAsia="zh-TW" w:bidi="ar-SA"/>
         </w:rPr>
-        <w:t>Ãm wëëààthëër tôö ëëntëërëëd nôörlàànd nôö ïïn shôöwïïng sëërvïïcëë.</w:t>
+        <w:t>Åm wéêäáthéêr tòó éêntéêréêd nòórläánd nòó íìn shòówíìng séêrvíìcéê.</w:t>
       </w:r>
       <w:r>
         <w:rPr>
@@ -862,7 +862,7 @@
           <w:cs w:val="0"/>
           <w:lang w:val="fr-FR" w:eastAsia="zh-TW" w:bidi="ar-SA"/>
         </w:rPr>
-        <w:t>Nôòr rèëpèëáâtèëd spèëáâkíîng shy áâppèëtíîtèë.</w:t>
+        <w:t>Nóór rëépëéàåtëéd spëéàåkííng shy àåppëétíítëé.</w:t>
       </w:r>
       <w:r>
         <w:rPr>
@@ -936,7 +936,7 @@
           <w:cs w:val="0"/>
           <w:lang w:val="fr-FR" w:eastAsia="zh-TW" w:bidi="ar-SA"/>
         </w:rPr>
-        <w:t>Èxcìítêèd ìít hæâstìíly æân pæâstúürêè ìít öõbsêèrvêè.</w:t>
+        <w:t>Êxcìítéëd ìít häâstìíly äân päâstùýréë ìít óõbséërvéë.</w:t>
       </w:r>
       <w:r>
         <w:rPr>
@@ -1010,7 +1010,7 @@
           <w:cs w:val="0"/>
           <w:lang w:val="fr-FR" w:eastAsia="zh-TW" w:bidi="ar-SA"/>
         </w:rPr>
-        <w:t>Snùýg hãånd hòòw dãårèê hèêrèê tòòòò.</w:t>
+        <w:t>Snùûg hæând hôõw dæâréê héêréê tôõôõ.</w:t>
       </w:r>
       <w:bookmarkStart w:id="0" w:name="_GoBack"/>
       <w:bookmarkEnd w:id="0"/>

--- a/Test_BP/Fol_2k_files_500(2)/fr-FR/file 500_2 - Copy (315).docx
+++ b/Test_BP/Fol_2k_files_500(2)/fr-FR/file 500_2 - Copy (315).docx
@@ -42,7 +42,7 @@
           <w:cs w:val="0"/>
           <w:lang w:val="fr-FR" w:eastAsia="zh-TW" w:bidi="ar-SA"/>
         </w:rPr>
-        <w:t>t èèxcèèpt tòò sòò tèèmpèèr múûtúûåäl tåästèès mòòthèèr.</w:t>
+        <w:t>t èëxcèëpt tôò sôò tèëmpèër mýùtýùãàl tãàstèës môòthèër.</w:t>
       </w:r>
       <w:r>
         <w:rPr>
@@ -116,7 +116,7 @@
           <w:cs w:val="0"/>
           <w:lang w:val="fr-FR" w:eastAsia="zh-TW" w:bidi="ar-SA"/>
         </w:rPr>
-        <w:t>Íntêèrêèstêèd cüýltïíväátêèd ïíts còöntïínüýïíng nòöw yêèt äárêè.</w:t>
+        <w:t>Întéèréèstéèd cùùltîïvãàtéèd îïts cöôntîïnùùîïng nöôw yéèt ãàréè.</w:t>
       </w:r>
       <w:r>
         <w:rPr>
@@ -190,7 +190,7 @@
           <w:cs w:val="0"/>
           <w:lang w:val="fr-FR" w:eastAsia="zh-TW" w:bidi="ar-SA"/>
         </w:rPr>
-        <w:t>Òúüt ïìntêërêëstêëd æãccêëptæãncêë ôöúür pæãrtïìæãlïìty æãffrôöntïìng úünplêëæãsæãnt why æãdd.</w:t>
+        <w:t>Õùùt ïíntéérééstééd åæccééptåæncéé ôòùùr påærtïíåælïíty åæffrôòntïíng ùùnplééåæsåænt why åædd.</w:t>
       </w:r>
       <w:r>
         <w:rPr>
@@ -264,7 +264,7 @@
           <w:cs w:val="0"/>
           <w:lang w:val="fr-FR" w:eastAsia="zh-TW" w:bidi="ar-SA"/>
         </w:rPr>
-        <w:t>Ëstéééém gãärdéén méén yéét shy cóòýýrséé.</w:t>
+        <w:t>Éstèëèëm gäàrdèën mèën yèët shy cöôýúrsèë.</w:t>
       </w:r>
       <w:r>
         <w:rPr>
@@ -338,7 +338,7 @@
           <w:cs w:val="0"/>
           <w:lang w:val="fr-FR" w:eastAsia="zh-TW" w:bidi="ar-SA"/>
         </w:rPr>
-        <w:t>Còónsûültëéd ûüp my tòólëérââbly sòómëétîîmëés pëérpëétûüââl òóh.</w:t>
+        <w:t>Cöönsúültéëd úüp my tööléëràæbly sööméëtìíméës péërpéëtúüàæl ööh.</w:t>
       </w:r>
       <w:r>
         <w:rPr>
@@ -412,7 +412,7 @@
           <w:cs w:val="0"/>
           <w:lang w:val="fr-FR" w:eastAsia="zh-TW" w:bidi="ar-SA"/>
         </w:rPr>
-        <w:t>Éxprëêssíìöõn àáccëêptàáncëê íìmprúüdëêncëê pàártíìcúülàár hàád ëêàát úünsàátíìàáblëê.</w:t>
+        <w:t>Èxprééssïìõón ââccééptââncéé ïìmprùýdééncéé pâârtïìcùýlââr hââd ééâât ùýnsââtïìââbléé.</w:t>
       </w:r>
       <w:r>
         <w:rPr>
@@ -492,7 +492,7 @@
           <w:cs w:val="0"/>
           <w:lang w:val="fr-FR" w:eastAsia="zh-TW" w:bidi="ar-SA"/>
         </w:rPr>
-        <w:t>Hâæd dèênöötííng prööpèêrly jööííntüûrèê yööüû ööccâæsííöön díírèêctly râæííllèêry.</w:t>
+        <w:t>Háàd déênòötîïng pròöpéêrly jòöîïntúýréê yòöúý òöccáàsîïòön dîïréêctly ráàîïlléêry.</w:t>
       </w:r>
       <w:r>
         <w:rPr>
@@ -566,7 +566,7 @@
           <w:cs w:val="0"/>
           <w:lang w:val="fr-FR" w:eastAsia="zh-TW" w:bidi="ar-SA"/>
         </w:rPr>
-        <w:t>Ín säàíïd tõõ õõf põõõõr fýýll béë põõst fäàcéë snýýg.</w:t>
+        <w:t>Ïn sãàîíd tòó òóf pòóòór fùùll bëê pòóst fãàcëê snùùg.</w:t>
       </w:r>
       <w:r>
         <w:rPr>
@@ -640,7 +640,7 @@
           <w:cs w:val="0"/>
           <w:lang w:val="fr-FR" w:eastAsia="zh-TW" w:bidi="ar-SA"/>
         </w:rPr>
-        <w:t>Întrôôdûücêèd îìmprûüdêèncêè sêèêè sàãy ûünplêèàãsîìng dêèvôônshîìrêè àãccêèptàãncêè sôôn.</w:t>
+        <w:t>Ìntróòdýúcéëd ìímprýúdéëncéë séëéë säây ýúnpléëäâsìíng déëvóònshìíréë äâccéëptäâncéë sóòn.</w:t>
       </w:r>
       <w:r>
         <w:rPr>
@@ -714,7 +714,7 @@
           <w:cs w:val="0"/>
           <w:lang w:val="fr-FR" w:eastAsia="zh-TW" w:bidi="ar-SA"/>
         </w:rPr>
-        <w:t>Éxèétèér löòngèér wìïsdöòm gáæy nöòr dèésìïgn áægèé.</w:t>
+        <w:t>Éxêétêér löôngêér wîïsdöôm gàây nöôr dêésîïgn àâgêé.</w:t>
       </w:r>
       <w:r>
         <w:rPr>
@@ -788,7 +788,7 @@
           <w:cs w:val="0"/>
           <w:lang w:val="fr-FR" w:eastAsia="zh-TW" w:bidi="ar-SA"/>
         </w:rPr>
-        <w:t>Åm wéêäáthéêr tòó éêntéêréêd nòórläánd nòó íìn shòówíìng séêrvíìcéê.</w:t>
+        <w:t>Ãm wëèäáthëèr töö ëèntëèrëèd nöörläánd nöö ììn shööwììng sëèrvììcëè.</w:t>
       </w:r>
       <w:r>
         <w:rPr>
@@ -862,7 +862,7 @@
           <w:cs w:val="0"/>
           <w:lang w:val="fr-FR" w:eastAsia="zh-TW" w:bidi="ar-SA"/>
         </w:rPr>
-        <w:t>Nóór rëépëéàåtëéd spëéàåkííng shy àåppëétíítëé.</w:t>
+        <w:t>Nöór rêèpêèàãtêèd spêèàãkííng shy àãppêètíítêè.</w:t>
       </w:r>
       <w:r>
         <w:rPr>
@@ -936,7 +936,7 @@
           <w:cs w:val="0"/>
           <w:lang w:val="fr-FR" w:eastAsia="zh-TW" w:bidi="ar-SA"/>
         </w:rPr>
-        <w:t>Êxcìítéëd ìít häâstìíly äân päâstùýréë ìít óõbséërvéë.</w:t>
+        <w:t>Ëxcíítëëd íít hàâstííly àân pàâstüýrëë íít öóbsëërvëë.</w:t>
       </w:r>
       <w:r>
         <w:rPr>
@@ -1010,7 +1010,7 @@
           <w:cs w:val="0"/>
           <w:lang w:val="fr-FR" w:eastAsia="zh-TW" w:bidi="ar-SA"/>
         </w:rPr>
-        <w:t>Snùûg hæând hôõw dæâréê héêréê tôõôõ.</w:t>
+        <w:t>Snûüg häånd hòõw däåréé hééréé tòõòõ.</w:t>
       </w:r>
       <w:bookmarkStart w:id="0" w:name="_GoBack"/>
       <w:bookmarkEnd w:id="0"/>
